--- a/final/report.docx
+++ b/final/report.docx
@@ -609,15 +609,13 @@
         </w:rPr>
         <w:t xml:space="preserve">This assignment is </w:t>
       </w:r>
-      <w:proofErr w:type="gramStart"/>
       <w:r>
         <w:rPr>
           <w:rFonts w:cstheme="minorHAnsi"/>
           <w:lang w:val="en-US"/>
         </w:rPr>
-        <w:t>test</w:t>
-      </w:r>
-      <w:proofErr w:type="gramEnd"/>
+        <w:t>testing</w:t>
+      </w:r>
       <w:r>
         <w:rPr>
           <w:rFonts w:cstheme="minorHAnsi"/>
@@ -625,20 +623,15 @@
         </w:rPr>
         <w:t xml:space="preserve"> the relationship between </w:t>
       </w:r>
+      <w:proofErr w:type="gramStart"/>
       <w:r>
         <w:rPr>
           <w:rFonts w:cstheme="minorHAnsi"/>
           <w:lang w:val="en-US"/>
         </w:rPr>
-        <w:t xml:space="preserve">GDP </w:t>
-      </w:r>
-      <w:r>
-        <w:rPr>
-          <w:rFonts w:eastAsia="SimSun" w:cs="Arial"/>
-          <w:lang w:val="en-GB" w:eastAsia="zh-CN"/>
-        </w:rPr>
-        <w:t>per capita</w:t>
-      </w:r>
+        <w:t>GDP</w:t>
+      </w:r>
+      <w:proofErr w:type="gramEnd"/>
       <w:r>
         <w:rPr>
           <w:rFonts w:cstheme="minorHAnsi"/>
@@ -648,41 +641,46 @@
       </w:r>
       <w:r>
         <w:rPr>
+          <w:rFonts w:eastAsia="SimSun" w:cs="Arial"/>
+          <w:lang w:val="en-GB" w:eastAsia="zh-CN"/>
+        </w:rPr>
+        <w:t>per capita</w:t>
+      </w:r>
+      <w:r>
+        <w:rPr>
           <w:rFonts w:cstheme="minorHAnsi"/>
           <w:lang w:val="en-US"/>
         </w:rPr>
-        <w:t>and the number of suicides in each country</w:t>
+        <w:t xml:space="preserve"> </w:t>
       </w:r>
       <w:r>
         <w:rPr>
           <w:rFonts w:cstheme="minorHAnsi"/>
           <w:lang w:val="en-US"/>
         </w:rPr>
-        <w:t xml:space="preserve">, and </w:t>
+        <w:t>and the number of suicides in each country</w:t>
       </w:r>
       <w:r>
         <w:rPr>
           <w:rFonts w:cstheme="minorHAnsi"/>
           <w:lang w:val="en-US"/>
         </w:rPr>
-        <w:t>predicted</w:t>
+        <w:t xml:space="preserve">, and </w:t>
       </w:r>
       <w:r>
         <w:rPr>
           <w:rFonts w:cstheme="minorHAnsi"/>
           <w:lang w:val="en-US"/>
         </w:rPr>
-        <w:t xml:space="preserve"> the number of suicides by new </w:t>
-      </w:r>
-      <w:proofErr w:type="spellStart"/>
+        <w:t xml:space="preserve">compare difference between </w:t>
+      </w:r>
       <w:r>
         <w:rPr>
           <w:rFonts w:cstheme="minorHAnsi"/>
           <w:lang w:val="en-US"/>
         </w:rPr>
-        <w:t>datas</w:t>
-      </w:r>
-      <w:proofErr w:type="spellEnd"/>
+        <w:t>algorithms</w:t>
+      </w:r>
       <w:r>
         <w:rPr>
           <w:rFonts w:cstheme="minorHAnsi"/>
@@ -703,14 +701,56 @@
           <w:rFonts w:cstheme="minorHAnsi"/>
           <w:lang w:val="en-US"/>
         </w:rPr>
-        <w:t xml:space="preserve">The datasets are continued data, there are ten regression algorithms </w:t>
+        <w:t>The datasets are continued data</w:t>
       </w:r>
       <w:r>
         <w:rPr>
           <w:rFonts w:cstheme="minorHAnsi"/>
           <w:lang w:val="en-US"/>
         </w:rPr>
-        <w:t>for it, and three of those be studied this semester: Linear Regression, Decision Tree Regression and Random Forest. They are used in this project.</w:t>
+        <w:t>.</w:t>
+      </w:r>
+      <w:r>
+        <w:rPr>
+          <w:rFonts w:cstheme="minorHAnsi"/>
+          <w:lang w:val="en-US"/>
+        </w:rPr>
+        <w:t xml:space="preserve"> </w:t>
+      </w:r>
+      <w:r>
+        <w:rPr>
+          <w:rFonts w:cstheme="minorHAnsi"/>
+          <w:lang w:val="en-US"/>
+        </w:rPr>
+        <w:t>T</w:t>
+      </w:r>
+      <w:r>
+        <w:rPr>
+          <w:rFonts w:cstheme="minorHAnsi"/>
+          <w:lang w:val="en-US"/>
+        </w:rPr>
+        <w:t xml:space="preserve">here are ten regression algorithms </w:t>
+      </w:r>
+      <w:r>
+        <w:rPr>
+          <w:rFonts w:cstheme="minorHAnsi"/>
+          <w:lang w:val="en-US"/>
+        </w:rPr>
+        <w:t xml:space="preserve">for </w:t>
+      </w:r>
+      <w:r>
+        <w:rPr>
+          <w:rFonts w:cstheme="minorHAnsi"/>
+          <w:lang w:val="en-US"/>
+        </w:rPr>
+        <w:t>continued data</w:t>
+      </w:r>
+      <w:r>
+        <w:rPr>
+          <w:rFonts w:cstheme="minorHAnsi"/>
+          <w:lang w:val="en-US"/>
+        </w:rPr>
+        <w:t>, and three of those be studied this semester: Linear Regression, Decision Tree Regression and Random Forest. They are used in this project.</w:t>
       </w:r>
     </w:p>
     <w:p>
@@ -1708,15 +1748,13 @@
         </w:rPr>
         <w:t xml:space="preserve"> </w:t>
       </w:r>
-      <w:proofErr w:type="gramStart"/>
-      <w:r>
-        <w:rPr>
-          <w:rFonts w:eastAsia="SimSun" w:cs="Arial"/>
-          <w:lang w:val="en-GB" w:eastAsia="zh-CN"/>
-        </w:rPr>
-        <w:t>So</w:t>
-      </w:r>
-      <w:proofErr w:type="gramEnd"/>
+      <w:r>
+        <w:rPr>
+          <w:rFonts w:eastAsia="SimSun" w:cs="Arial"/>
+          <w:lang w:val="en-GB" w:eastAsia="zh-CN"/>
+        </w:rPr>
+        <w:t>So,</w:t>
+      </w:r>
       <w:r>
         <w:rPr>
           <w:rFonts w:eastAsia="SimSun" w:cs="Arial"/>
@@ -1736,21 +1774,7 @@
           <w:rFonts w:eastAsia="SimSun" w:cs="Arial"/>
           <w:lang w:val="en-GB" w:eastAsia="zh-CN"/>
         </w:rPr>
-        <w:t xml:space="preserve"> The lower of </w:t>
-      </w:r>
-      <w:r>
-        <w:rPr>
-          <w:rFonts w:eastAsia="SimSun" w:cs="Arial"/>
-          <w:lang w:val="en-GB" w:eastAsia="zh-CN"/>
-        </w:rPr>
-        <w:t>R</w:t>
-      </w:r>
-      <w:r>
-        <w:rPr>
-          <w:rFonts w:eastAsia="SimSun" w:cs="Arial"/>
-          <w:lang w:val="en-GB" w:eastAsia="zh-CN"/>
-        </w:rPr>
-        <w:t>MSE means the model better.</w:t>
+        <w:t xml:space="preserve"> The lower of RMSE means the model better.</w:t>
       </w:r>
     </w:p>
     <w:p>
@@ -1869,28 +1893,7 @@
           <w:rFonts w:eastAsia="SimSun" w:cs="Arial"/>
           <w:lang w:val="en-GB" w:eastAsia="zh-CN"/>
         </w:rPr>
-        <w:t xml:space="preserve"> </w:t>
-      </w:r>
-      <w:r>
-        <w:rPr>
-          <w:rFonts w:eastAsia="SimSun" w:cs="Arial"/>
-          <w:lang w:val="en-GB" w:eastAsia="zh-CN"/>
-        </w:rPr>
-        <w:t>According to picture 2 and 3</w:t>
-      </w:r>
-      <w:r>
-        <w:rPr>
-          <w:rFonts w:eastAsia="SimSun" w:cs="Arial"/>
-          <w:lang w:val="en-GB" w:eastAsia="zh-CN"/>
-        </w:rPr>
-        <w:t xml:space="preserve"> below</w:t>
-      </w:r>
-      <w:r>
-        <w:rPr>
-          <w:rFonts w:eastAsia="SimSun" w:cs="Arial"/>
-          <w:lang w:val="en-GB" w:eastAsia="zh-CN"/>
-        </w:rPr>
-        <w:t xml:space="preserve">, when there is country in the </w:t>
+        <w:t xml:space="preserve"> According to picture 2 and 3 below, when there is country in the </w:t>
       </w:r>
       <w:r>
         <w:rPr>
@@ -2021,14 +2024,7 @@
           <w:rFonts w:eastAsia="SimSun"/>
           <w:lang w:val="en-US" w:eastAsia="zh-CN"/>
         </w:rPr>
-        <w:t>independent variable</w:t>
-      </w:r>
-      <w:r>
-        <w:rPr>
-          <w:rFonts w:eastAsia="SimSun"/>
-          <w:lang w:val="en-US" w:eastAsia="zh-CN"/>
-        </w:rPr>
-        <w:t>.</w:t>
+        <w:t>independent variable.</w:t>
       </w:r>
     </w:p>
     <w:p>
@@ -2101,42 +2097,7 @@
           <w:rFonts w:eastAsia="SimSun" w:cs="Arial"/>
           <w:lang w:val="en-GB" w:eastAsia="zh-CN"/>
         </w:rPr>
-        <w:t xml:space="preserve">PICTURE </w:t>
-      </w:r>
-      <w:r>
-        <w:rPr>
-          <w:rFonts w:eastAsia="SimSun" w:cs="Arial"/>
-          <w:lang w:val="en-GB" w:eastAsia="zh-CN"/>
-        </w:rPr>
-        <w:t>3</w:t>
-      </w:r>
-      <w:r>
-        <w:rPr>
-          <w:rFonts w:eastAsia="SimSun" w:cs="Arial"/>
-          <w:lang w:val="en-GB" w:eastAsia="zh-CN"/>
-        </w:rPr>
-        <w:t>: Relevant metric of Linear Regression with</w:t>
-      </w:r>
-      <w:r>
-        <w:rPr>
-          <w:rFonts w:eastAsia="SimSun" w:cs="Arial"/>
-          <w:lang w:val="en-GB" w:eastAsia="zh-CN"/>
-        </w:rPr>
-        <w:t>out</w:t>
-      </w:r>
-      <w:r>
-        <w:rPr>
-          <w:rFonts w:eastAsia="SimSun" w:cs="Arial"/>
-          <w:lang w:val="en-GB" w:eastAsia="zh-CN"/>
-        </w:rPr>
-        <w:t xml:space="preserve"> country</w:t>
-      </w:r>
-      <w:r>
-        <w:rPr>
-          <w:rFonts w:eastAsia="SimSun" w:cs="Arial"/>
-          <w:lang w:val="en-GB" w:eastAsia="zh-CN"/>
-        </w:rPr>
-        <w:t xml:space="preserve"> in X.</w:t>
+        <w:t>PICTURE 3: Relevant metric of Linear Regression without country in X.</w:t>
       </w:r>
     </w:p>
     <w:p>
@@ -2299,14 +2260,7 @@
           <w:rFonts w:eastAsia="SimSun" w:cs="Arial"/>
           <w:lang w:val="en-GB" w:eastAsia="zh-CN"/>
         </w:rPr>
-        <w:t xml:space="preserve"> with max depth is 20</w:t>
-      </w:r>
-      <w:r>
-        <w:rPr>
-          <w:rFonts w:eastAsia="SimSun" w:cs="Arial"/>
-          <w:lang w:val="en-GB" w:eastAsia="zh-CN"/>
-        </w:rPr>
-        <w:t>.</w:t>
+        <w:t xml:space="preserve"> with max depth is 20.</w:t>
       </w:r>
     </w:p>
     <w:p>
@@ -2379,188 +2333,97 @@
           <w:rFonts w:eastAsia="SimSun"/>
           <w:lang w:val="en-US" w:eastAsia="zh-CN"/>
         </w:rPr>
-        <w:t xml:space="preserve">PICTURE </w:t>
+        <w:t xml:space="preserve">PICTURE 5: </w:t>
+      </w:r>
+      <w:r>
+        <w:rPr>
+          <w:rFonts w:eastAsia="SimSun" w:cs="Arial"/>
+          <w:lang w:val="en-GB" w:eastAsia="zh-CN"/>
+        </w:rPr>
+        <w:t xml:space="preserve">Relevant metric of </w:t>
       </w:r>
       <w:r>
         <w:rPr>
           <w:rFonts w:eastAsia="SimSun"/>
           <w:lang w:val="en-US" w:eastAsia="zh-CN"/>
         </w:rPr>
-        <w:t>5</w:t>
-      </w:r>
-      <w:r>
+        <w:t>Decision Tree Regression</w:t>
+      </w:r>
+      <w:r>
+        <w:rPr>
+          <w:rFonts w:eastAsia="SimSun" w:cs="Arial"/>
+          <w:lang w:val="en-GB" w:eastAsia="zh-CN"/>
+        </w:rPr>
+        <w:t xml:space="preserve"> with max depth is 30.</w:t>
+      </w:r>
+    </w:p>
+    <w:p>
+      <w:pPr>
+        <w:rPr>
+          <w:rFonts w:eastAsia="SimSun" w:cs="Arial"/>
+          <w:lang w:val="en-GB" w:eastAsia="zh-CN"/>
+        </w:rPr>
+      </w:pPr>
+    </w:p>
+    <w:p>
+      <w:pPr>
+        <w:rPr>
+          <w:rFonts w:eastAsia="SimSun" w:cs="Arial"/>
+          <w:lang w:val="en-GB" w:eastAsia="zh-CN"/>
+        </w:rPr>
+      </w:pPr>
+    </w:p>
+    <w:p>
+      <w:pPr>
+        <w:pStyle w:val="Heading2"/>
+        <w:rPr>
+          <w:rFonts w:eastAsia="SimSun"/>
+          <w:lang w:eastAsia="zh-CN"/>
+        </w:rPr>
+      </w:pPr>
+      <w:r>
+        <w:rPr>
+          <w:rFonts w:eastAsia="SimSun"/>
+          <w:lang w:eastAsia="zh-CN"/>
+        </w:rPr>
+        <w:t>Random Forest</w:t>
+      </w:r>
+    </w:p>
+    <w:p>
+      <w:pPr>
         <w:rPr>
           <w:rFonts w:eastAsia="SimSun"/>
           <w:lang w:val="en-US" w:eastAsia="zh-CN"/>
         </w:rPr>
-        <w:t xml:space="preserve">: </w:t>
-      </w:r>
-      <w:r>
-        <w:rPr>
-          <w:rFonts w:eastAsia="SimSun" w:cs="Arial"/>
-          <w:lang w:val="en-GB" w:eastAsia="zh-CN"/>
-        </w:rPr>
-        <w:t xml:space="preserve">Relevant metric of </w:t>
-      </w:r>
-      <w:r>
+      </w:pPr>
+    </w:p>
+    <w:p>
+      <w:pPr>
         <w:rPr>
           <w:rFonts w:eastAsia="SimSun"/>
           <w:lang w:val="en-US" w:eastAsia="zh-CN"/>
         </w:rPr>
-        <w:t>Decision Tree Regression</w:t>
-      </w:r>
-      <w:r>
-        <w:rPr>
-          <w:rFonts w:eastAsia="SimSun" w:cs="Arial"/>
-          <w:lang w:val="en-GB" w:eastAsia="zh-CN"/>
-        </w:rPr>
-        <w:t xml:space="preserve"> with max depth is </w:t>
-      </w:r>
-      <w:r>
-        <w:rPr>
-          <w:rFonts w:eastAsia="SimSun" w:cs="Arial"/>
-          <w:lang w:val="en-GB" w:eastAsia="zh-CN"/>
-        </w:rPr>
-        <w:t>30</w:t>
-      </w:r>
-      <w:r>
-        <w:rPr>
-          <w:rFonts w:eastAsia="SimSun" w:cs="Arial"/>
-          <w:lang w:val="en-GB" w:eastAsia="zh-CN"/>
-        </w:rPr>
-        <w:t>.</w:t>
-      </w:r>
-    </w:p>
-    <w:p>
-      <w:pPr>
-        <w:rPr>
-          <w:rFonts w:eastAsia="SimSun" w:cs="Arial"/>
-          <w:lang w:val="en-GB" w:eastAsia="zh-CN"/>
-        </w:rPr>
-      </w:pPr>
-    </w:p>
-    <w:p>
-      <w:pPr>
-        <w:rPr>
-          <w:rFonts w:eastAsia="SimSun" w:cs="Arial"/>
-          <w:lang w:val="en-GB" w:eastAsia="zh-CN"/>
-        </w:rPr>
-      </w:pPr>
-    </w:p>
-    <w:p>
-      <w:pPr>
-        <w:pStyle w:val="Heading2"/>
-        <w:rPr>
-          <w:rFonts w:eastAsia="SimSun"/>
-          <w:lang w:eastAsia="zh-CN"/>
-        </w:rPr>
-      </w:pPr>
-      <w:r>
-        <w:rPr>
-          <w:rFonts w:eastAsia="SimSun"/>
-          <w:lang w:eastAsia="zh-CN"/>
-        </w:rPr>
-        <w:t>Random Forest</w:t>
-      </w:r>
-    </w:p>
-    <w:p>
-      <w:pPr>
+      </w:pPr>
+      <w:r>
         <w:rPr>
           <w:rFonts w:eastAsia="SimSun"/>
           <w:lang w:val="en-US" w:eastAsia="zh-CN"/>
         </w:rPr>
-      </w:pPr>
-    </w:p>
-    <w:p>
-      <w:pPr>
+        <w:t>In Random Forest, the depth also p</w:t>
+      </w:r>
+      <w:r>
         <w:rPr>
           <w:rFonts w:eastAsia="SimSun"/>
           <w:lang w:val="en-US" w:eastAsia="zh-CN"/>
         </w:rPr>
-      </w:pPr>
+        <w:t>ositive correlation</w:t>
+      </w:r>
       <w:r>
         <w:rPr>
           <w:rFonts w:eastAsia="SimSun"/>
           <w:lang w:val="en-US" w:eastAsia="zh-CN"/>
         </w:rPr>
-        <w:t xml:space="preserve">In </w:t>
-      </w:r>
-      <w:r>
-        <w:rPr>
-          <w:rFonts w:eastAsia="SimSun"/>
-          <w:lang w:val="en-US" w:eastAsia="zh-CN"/>
-        </w:rPr>
-        <w:t>Random Forest</w:t>
-      </w:r>
-      <w:r>
-        <w:rPr>
-          <w:rFonts w:eastAsia="SimSun"/>
-          <w:lang w:val="en-US" w:eastAsia="zh-CN"/>
-        </w:rPr>
-        <w:t xml:space="preserve">, the depth </w:t>
-      </w:r>
-      <w:r>
-        <w:rPr>
-          <w:rFonts w:eastAsia="SimSun"/>
-          <w:lang w:val="en-US" w:eastAsia="zh-CN"/>
-        </w:rPr>
-        <w:t>also</w:t>
-      </w:r>
-      <w:r>
-        <w:rPr>
-          <w:rFonts w:eastAsia="SimSun"/>
-          <w:lang w:val="en-US" w:eastAsia="zh-CN"/>
-        </w:rPr>
-        <w:t xml:space="preserve"> </w:t>
-      </w:r>
-      <w:r>
-        <w:rPr>
-          <w:rFonts w:eastAsia="SimSun"/>
-          <w:lang w:val="en-US" w:eastAsia="zh-CN"/>
-        </w:rPr>
-        <w:t>p</w:t>
-      </w:r>
-      <w:r>
-        <w:rPr>
-          <w:rFonts w:eastAsia="SimSun"/>
-          <w:lang w:val="en-US" w:eastAsia="zh-CN"/>
-        </w:rPr>
-        <w:t>ositive correlation</w:t>
-      </w:r>
-      <w:r>
-        <w:rPr>
-          <w:rFonts w:eastAsia="SimSun"/>
-          <w:lang w:val="en-US" w:eastAsia="zh-CN"/>
-        </w:rPr>
-        <w:t xml:space="preserve"> </w:t>
-      </w:r>
-      <w:r>
-        <w:rPr>
-          <w:rFonts w:eastAsia="SimSun"/>
-          <w:lang w:val="en-US" w:eastAsia="zh-CN"/>
-        </w:rPr>
-        <w:t xml:space="preserve">influencing the </w:t>
-      </w:r>
-      <w:r>
-        <w:rPr>
-          <w:rFonts w:eastAsia="SimSun"/>
-          <w:lang w:val="en-US" w:eastAsia="zh-CN"/>
-        </w:rPr>
-        <w:t>model</w:t>
-      </w:r>
-      <w:r>
-        <w:rPr>
-          <w:rFonts w:eastAsia="SimSun"/>
-          <w:lang w:val="en-US" w:eastAsia="zh-CN"/>
-        </w:rPr>
-        <w:t xml:space="preserve"> fit</w:t>
-      </w:r>
-      <w:r>
-        <w:rPr>
-          <w:rFonts w:eastAsia="SimSun"/>
-          <w:lang w:val="en-US" w:eastAsia="zh-CN"/>
-        </w:rPr>
-        <w:t xml:space="preserve">. Compare with Decision Tree, it performs better with same depth. </w:t>
+        <w:t xml:space="preserve"> influencing the model fit. Compare with Decision Tree, it performs better with same depth. </w:t>
       </w:r>
     </w:p>
     <w:p>
@@ -2634,34 +2497,20 @@
           <w:rFonts w:eastAsia="SimSun"/>
           <w:lang w:val="en-US" w:eastAsia="zh-CN"/>
         </w:rPr>
-        <w:t xml:space="preserve">PICTURE </w:t>
+        <w:t xml:space="preserve">PICTURE 6: </w:t>
+      </w:r>
+      <w:r>
+        <w:rPr>
+          <w:rFonts w:eastAsia="SimSun" w:cs="Arial"/>
+          <w:lang w:val="en-GB" w:eastAsia="zh-CN"/>
+        </w:rPr>
+        <w:t xml:space="preserve">Relevant metric of </w:t>
       </w:r>
       <w:r>
         <w:rPr>
           <w:rFonts w:eastAsia="SimSun"/>
           <w:lang w:val="en-US" w:eastAsia="zh-CN"/>
         </w:rPr>
-        <w:t>6</w:t>
-      </w:r>
-      <w:r>
-        <w:rPr>
-          <w:rFonts w:eastAsia="SimSun"/>
-          <w:lang w:val="en-US" w:eastAsia="zh-CN"/>
-        </w:rPr>
-        <w:t xml:space="preserve">: </w:t>
-      </w:r>
-      <w:r>
-        <w:rPr>
-          <w:rFonts w:eastAsia="SimSun" w:cs="Arial"/>
-          <w:lang w:val="en-GB" w:eastAsia="zh-CN"/>
-        </w:rPr>
-        <w:t xml:space="preserve">Relevant metric of </w:t>
-      </w:r>
-      <w:r>
-        <w:rPr>
-          <w:rFonts w:eastAsia="SimSun"/>
-          <w:lang w:val="en-US" w:eastAsia="zh-CN"/>
-        </w:rPr>
         <w:t>Random Forest</w:t>
       </w:r>
       <w:r>
@@ -2669,21 +2518,7 @@
           <w:rFonts w:eastAsia="SimSun" w:cs="Arial"/>
           <w:lang w:val="en-GB" w:eastAsia="zh-CN"/>
         </w:rPr>
-        <w:t xml:space="preserve"> with max depth is </w:t>
-      </w:r>
-      <w:r>
-        <w:rPr>
-          <w:rFonts w:eastAsia="SimSun" w:cs="Arial"/>
-          <w:lang w:val="en-GB" w:eastAsia="zh-CN"/>
-        </w:rPr>
-        <w:t>2</w:t>
-      </w:r>
-      <w:r>
-        <w:rPr>
-          <w:rFonts w:eastAsia="SimSun" w:cs="Arial"/>
-          <w:lang w:val="en-GB" w:eastAsia="zh-CN"/>
-        </w:rPr>
-        <w:t>0.</w:t>
+        <w:t xml:space="preserve"> with max depth is 20.</w:t>
       </w:r>
     </w:p>
     <w:p>
@@ -2764,293 +2599,279 @@
           <w:rFonts w:eastAsia="SimSun"/>
           <w:lang w:val="en-US" w:eastAsia="zh-CN"/>
         </w:rPr>
-        <w:t xml:space="preserve">PICTURE </w:t>
+        <w:t xml:space="preserve">PICTURE 7: </w:t>
+      </w:r>
+      <w:r>
+        <w:rPr>
+          <w:rFonts w:eastAsia="SimSun" w:cs="Arial"/>
+          <w:lang w:val="en-GB" w:eastAsia="zh-CN"/>
+        </w:rPr>
+        <w:t xml:space="preserve">Relevant metric of </w:t>
       </w:r>
       <w:r>
         <w:rPr>
           <w:rFonts w:eastAsia="SimSun"/>
           <w:lang w:val="en-US" w:eastAsia="zh-CN"/>
         </w:rPr>
-        <w:t>7</w:t>
+        <w:t>Random Forest</w:t>
+      </w:r>
+      <w:r>
+        <w:rPr>
+          <w:rFonts w:eastAsia="SimSun" w:cs="Arial"/>
+          <w:lang w:val="en-GB" w:eastAsia="zh-CN"/>
+        </w:rPr>
+        <w:t xml:space="preserve"> with max depth is 30.</w:t>
+      </w:r>
+    </w:p>
+    <w:p>
+      <w:pPr>
+        <w:rPr>
+          <w:rFonts w:eastAsia="SimSun"/>
+          <w:lang w:val="en-GB" w:eastAsia="zh-CN"/>
+        </w:rPr>
+      </w:pPr>
+    </w:p>
+    <w:p>
+      <w:pPr>
+        <w:rPr>
+          <w:rFonts w:eastAsia="SimSun" w:cs="Arial"/>
+          <w:lang w:val="en-US" w:eastAsia="zh-CN"/>
+        </w:rPr>
+      </w:pPr>
+    </w:p>
+    <w:p>
+      <w:pPr>
+        <w:rPr>
+          <w:rFonts w:eastAsia="SimSun" w:cs="Arial"/>
+          <w:lang w:val="en-GB" w:eastAsia="zh-CN"/>
+        </w:rPr>
+      </w:pPr>
+    </w:p>
+    <w:p>
+      <w:pPr>
+        <w:pStyle w:val="Heading1"/>
+        <w:rPr>
+          <w:rFonts w:eastAsia="SimSun"/>
+          <w:lang w:eastAsia="zh-CN"/>
+        </w:rPr>
+      </w:pPr>
+      <w:r>
+        <w:rPr>
+          <w:rFonts w:eastAsia="SimSun"/>
+          <w:lang w:eastAsia="zh-CN"/>
+        </w:rPr>
+        <w:t xml:space="preserve"> </w:t>
+      </w:r>
+      <w:bookmarkStart w:id="5" w:name="_Toc119771607"/>
+      <w:r>
+        <w:rPr>
+          <w:rFonts w:eastAsia="SimSun"/>
+          <w:lang w:eastAsia="zh-CN"/>
+        </w:rPr>
+        <w:t>Conclusions of the results:</w:t>
+      </w:r>
+      <w:bookmarkEnd w:id="5"/>
+    </w:p>
+    <w:p>
+      <w:pPr>
+        <w:rPr>
+          <w:rFonts w:eastAsia="SimSun" w:cs="Arial"/>
+          <w:lang w:val="en-GB" w:eastAsia="zh-CN"/>
+        </w:rPr>
+      </w:pPr>
+    </w:p>
+    <w:p>
+      <w:pPr>
+        <w:rPr>
+          <w:rFonts w:eastAsia="SimSun" w:cs="Arial"/>
+          <w:lang w:val="en-GB" w:eastAsia="zh-CN"/>
+        </w:rPr>
+      </w:pPr>
+      <w:r>
+        <w:rPr>
+          <w:rFonts w:eastAsia="SimSun" w:cs="Arial"/>
+          <w:lang w:val="en-GB" w:eastAsia="zh-CN"/>
+        </w:rPr>
+        <w:t xml:space="preserve">Compare those three models, the accurate sequence is Random Forest &gt; Decision Tree &gt; Linear Regression. </w:t>
+      </w:r>
+      <w:r>
+        <w:rPr>
+          <w:rFonts w:eastAsia="SimSun" w:cs="Arial"/>
+          <w:lang w:val="en-GB" w:eastAsia="zh-CN"/>
+        </w:rPr>
+        <w:t>This is in line with conventional wisdom</w:t>
+      </w:r>
+      <w:r>
+        <w:rPr>
+          <w:rFonts w:eastAsia="SimSun" w:cs="Arial"/>
+          <w:lang w:val="en-GB" w:eastAsia="zh-CN"/>
+        </w:rPr>
+        <w:t xml:space="preserve"> of machine learning, the project is good enough as a student’s experiment.</w:t>
+      </w:r>
+    </w:p>
+    <w:p>
+      <w:pPr>
+        <w:rPr>
+          <w:rFonts w:eastAsia="SimSun" w:cs="Arial"/>
+          <w:lang w:val="en-GB" w:eastAsia="zh-CN"/>
+        </w:rPr>
+      </w:pPr>
+    </w:p>
+    <w:p>
+      <w:pPr>
+        <w:rPr>
+          <w:rFonts w:eastAsia="SimSun" w:cs="Arial"/>
+          <w:lang w:val="en-GB" w:eastAsia="zh-CN"/>
+        </w:rPr>
+      </w:pPr>
+      <w:r>
+        <w:rPr>
+          <w:rFonts w:eastAsia="SimSun" w:cs="Arial"/>
+          <w:lang w:val="en-GB" w:eastAsia="zh-CN"/>
+        </w:rPr>
+        <w:t xml:space="preserve">But the R2 score of </w:t>
+      </w:r>
+      <w:r>
+        <w:rPr>
+          <w:rFonts w:eastAsia="SimSun" w:cs="Arial"/>
+          <w:lang w:val="en-GB" w:eastAsia="zh-CN"/>
+        </w:rPr>
+        <w:t xml:space="preserve">the </w:t>
+      </w:r>
+      <w:r>
+        <w:rPr>
+          <w:rFonts w:eastAsia="SimSun" w:cs="Arial"/>
+          <w:lang w:val="en-GB" w:eastAsia="zh-CN"/>
+        </w:rPr>
+        <w:t xml:space="preserve">best model (Random Forest) is still lower than 90%, not good enough for the planned purpose, the </w:t>
+      </w:r>
+      <w:r>
+        <w:rPr>
+          <w:rFonts w:eastAsia="SimSun" w:cs="Arial"/>
+          <w:lang w:val="en-GB" w:eastAsia="zh-CN"/>
+        </w:rPr>
+        <w:t>result</w:t>
+      </w:r>
+      <w:r>
+        <w:rPr>
+          <w:rFonts w:eastAsia="SimSun" w:cs="Arial"/>
+          <w:lang w:val="en-GB" w:eastAsia="zh-CN"/>
+        </w:rPr>
+        <w:t xml:space="preserve"> with new data is not accurate enough to use. </w:t>
+      </w:r>
+    </w:p>
+    <w:p>
+      <w:pPr>
+        <w:rPr>
+          <w:rFonts w:eastAsia="SimSun" w:cs="Arial"/>
+          <w:lang w:val="en-GB" w:eastAsia="zh-CN"/>
+        </w:rPr>
+      </w:pPr>
+    </w:p>
+    <w:p>
+      <w:pPr>
+        <w:rPr>
+          <w:rFonts w:eastAsia="SimSun" w:cs="Arial"/>
+          <w:lang w:val="en-GB" w:eastAsia="zh-CN"/>
+        </w:rPr>
+      </w:pPr>
+      <w:r>
+        <w:rPr>
+          <w:rFonts w:eastAsia="SimSun" w:cs="Arial"/>
+          <w:lang w:val="en-GB" w:eastAsia="zh-CN"/>
+        </w:rPr>
+        <w:t xml:space="preserve">This probably because there are more factors influencing the result except GDP and culture (country in </w:t>
       </w:r>
       <w:r>
         <w:rPr>
           <w:rFonts w:eastAsia="SimSun"/>
           <w:lang w:val="en-US" w:eastAsia="zh-CN"/>
         </w:rPr>
-        <w:t xml:space="preserve">: </w:t>
-      </w:r>
-      <w:r>
-        <w:rPr>
-          <w:rFonts w:eastAsia="SimSun" w:cs="Arial"/>
-          <w:lang w:val="en-GB" w:eastAsia="zh-CN"/>
-        </w:rPr>
-        <w:t xml:space="preserve">Relevant metric of </w:t>
+        <w:t>independent variable</w:t>
+      </w:r>
+      <w:r>
+        <w:rPr>
+          <w:rFonts w:eastAsia="SimSun" w:cs="Arial"/>
+          <w:lang w:val="en-GB" w:eastAsia="zh-CN"/>
+        </w:rPr>
+        <w:t xml:space="preserve">). To improve the model, </w:t>
+      </w:r>
+      <w:r>
+        <w:rPr>
+          <w:rFonts w:eastAsia="SimSun" w:cs="Arial"/>
+          <w:lang w:val="en-GB" w:eastAsia="zh-CN"/>
+        </w:rPr>
+        <w:t>other indicators can be introduced</w:t>
+      </w:r>
+      <w:r>
+        <w:rPr>
+          <w:rFonts w:eastAsia="SimSun" w:cs="Arial"/>
+          <w:lang w:val="en-GB" w:eastAsia="zh-CN"/>
+        </w:rPr>
+        <w:t>,</w:t>
+      </w:r>
+      <w:r>
+        <w:rPr>
+          <w:rFonts w:eastAsia="SimSun" w:cs="Arial"/>
+          <w:lang w:val="en-GB" w:eastAsia="zh-CN"/>
+        </w:rPr>
+        <w:t xml:space="preserve"> </w:t>
+      </w:r>
+      <w:r>
+        <w:rPr>
+          <w:rFonts w:eastAsia="SimSun" w:cs="Arial"/>
+          <w:lang w:val="en-GB" w:eastAsia="zh-CN"/>
+        </w:rPr>
+        <w:t>such as</w:t>
+      </w:r>
+      <w:r>
+        <w:rPr>
+          <w:rFonts w:eastAsia="SimSun" w:cs="Arial"/>
+          <w:lang w:val="en-GB" w:eastAsia="zh-CN"/>
+        </w:rPr>
+        <w:t xml:space="preserve"> </w:t>
+      </w:r>
+      <w:r>
+        <w:rPr>
+          <w:rFonts w:eastAsia="SimSun" w:cs="Arial"/>
+          <w:lang w:val="en-GB" w:eastAsia="zh-CN"/>
+        </w:rPr>
+        <w:t>OECD Better Life Index</w:t>
+      </w:r>
+      <w:r>
+        <w:rPr>
+          <w:rFonts w:eastAsia="SimSun" w:cs="Arial"/>
+          <w:lang w:val="en-GB" w:eastAsia="zh-CN"/>
+        </w:rPr>
+        <w:t xml:space="preserve"> and so on</w:t>
+      </w:r>
+      <w:r>
+        <w:rPr>
+          <w:rFonts w:eastAsia="SimSun" w:cs="Arial"/>
+          <w:lang w:val="en-GB" w:eastAsia="zh-CN"/>
+        </w:rPr>
+        <w:t>.</w:t>
+      </w:r>
+      <w:r>
+        <w:rPr>
+          <w:rFonts w:eastAsia="SimSun" w:cs="Arial"/>
+          <w:lang w:val="en-GB" w:eastAsia="zh-CN"/>
+        </w:rPr>
+        <w:t xml:space="preserve"> In other hand, according to chapter 4.1, country (culture) is an important </w:t>
       </w:r>
       <w:r>
         <w:rPr>
           <w:rFonts w:eastAsia="SimSun"/>
           <w:lang w:val="en-US" w:eastAsia="zh-CN"/>
         </w:rPr>
-        <w:t>Random Forest</w:t>
-      </w:r>
-      <w:r>
-        <w:rPr>
-          <w:rFonts w:eastAsia="SimSun" w:cs="Arial"/>
-          <w:lang w:val="en-GB" w:eastAsia="zh-CN"/>
-        </w:rPr>
-        <w:t xml:space="preserve"> </w:t>
-      </w:r>
-      <w:r>
-        <w:rPr>
-          <w:rFonts w:eastAsia="SimSun" w:cs="Arial"/>
-          <w:lang w:val="en-GB" w:eastAsia="zh-CN"/>
-        </w:rPr>
-        <w:t>with max depth is 30.</w:t>
-      </w:r>
-    </w:p>
-    <w:p>
-      <w:pPr>
-        <w:rPr>
-          <w:rFonts w:eastAsia="SimSun"/>
-          <w:lang w:val="en-GB" w:eastAsia="zh-CN"/>
-        </w:rPr>
-      </w:pPr>
-    </w:p>
-    <w:p>
-      <w:pPr>
-        <w:rPr>
-          <w:rFonts w:eastAsia="SimSun" w:cs="Arial"/>
-          <w:lang w:val="en-US" w:eastAsia="zh-CN"/>
-        </w:rPr>
-      </w:pPr>
-    </w:p>
-    <w:p>
-      <w:pPr>
-        <w:rPr>
-          <w:rFonts w:eastAsia="SimSun" w:cs="Arial"/>
-          <w:lang w:val="en-GB" w:eastAsia="zh-CN"/>
-        </w:rPr>
-      </w:pPr>
-    </w:p>
-    <w:p>
-      <w:pPr>
-        <w:pStyle w:val="Heading1"/>
-        <w:rPr>
-          <w:rFonts w:eastAsia="SimSun"/>
-          <w:lang w:eastAsia="zh-CN"/>
-        </w:rPr>
-      </w:pPr>
-      <w:r>
-        <w:rPr>
-          <w:rFonts w:eastAsia="SimSun"/>
-          <w:lang w:eastAsia="zh-CN"/>
-        </w:rPr>
-        <w:t xml:space="preserve"> </w:t>
-      </w:r>
-      <w:bookmarkStart w:id="5" w:name="_Toc119771607"/>
-      <w:r>
-        <w:rPr>
-          <w:rFonts w:eastAsia="SimSun"/>
-          <w:lang w:eastAsia="zh-CN"/>
-        </w:rPr>
-        <w:t>Conclusions of the results:</w:t>
-      </w:r>
-      <w:bookmarkEnd w:id="5"/>
-    </w:p>
-    <w:p>
-      <w:pPr>
-        <w:rPr>
-          <w:rFonts w:eastAsia="SimSun" w:cs="Arial"/>
-          <w:lang w:val="en-GB" w:eastAsia="zh-CN"/>
-        </w:rPr>
-      </w:pPr>
-    </w:p>
-    <w:p>
-      <w:pPr>
-        <w:rPr>
-          <w:rFonts w:eastAsia="SimSun" w:cs="Arial"/>
-          <w:lang w:val="en-GB" w:eastAsia="zh-CN"/>
-        </w:rPr>
-      </w:pPr>
-      <w:r>
-        <w:rPr>
-          <w:rFonts w:eastAsia="SimSun" w:cs="Arial"/>
-          <w:lang w:val="en-GB" w:eastAsia="zh-CN"/>
-        </w:rPr>
-        <w:t xml:space="preserve">Compare those three models, the accurate sequence is Random Forest &gt; Decision Tree &gt; </w:t>
-      </w:r>
-      <w:r>
-        <w:rPr>
-          <w:rFonts w:eastAsia="SimSun" w:cs="Arial"/>
-          <w:lang w:val="en-GB" w:eastAsia="zh-CN"/>
-        </w:rPr>
-        <w:t>Linear Regression</w:t>
-      </w:r>
-      <w:r>
-        <w:rPr>
-          <w:rFonts w:eastAsia="SimSun" w:cs="Arial"/>
-          <w:lang w:val="en-GB" w:eastAsia="zh-CN"/>
-        </w:rPr>
-        <w:t xml:space="preserve">. </w:t>
-      </w:r>
-      <w:r>
-        <w:rPr>
-          <w:rFonts w:eastAsia="SimSun" w:cs="Arial"/>
-          <w:lang w:val="en-GB" w:eastAsia="zh-CN"/>
-        </w:rPr>
-        <w:t>This is in line with conventional wisdom</w:t>
-      </w:r>
-      <w:r>
-        <w:rPr>
-          <w:rFonts w:eastAsia="SimSun" w:cs="Arial"/>
-          <w:lang w:val="en-GB" w:eastAsia="zh-CN"/>
-        </w:rPr>
-        <w:t xml:space="preserve"> of machine learning, the project is good enough as a student’s experiment.</w:t>
-      </w:r>
-    </w:p>
-    <w:p>
-      <w:pPr>
-        <w:rPr>
-          <w:rFonts w:eastAsia="SimSun" w:cs="Arial"/>
-          <w:lang w:val="en-GB" w:eastAsia="zh-CN"/>
-        </w:rPr>
-      </w:pPr>
-    </w:p>
-    <w:p>
-      <w:pPr>
-        <w:rPr>
-          <w:rFonts w:eastAsia="SimSun" w:cs="Arial"/>
-          <w:lang w:val="en-GB" w:eastAsia="zh-CN"/>
-        </w:rPr>
-      </w:pPr>
-      <w:r>
-        <w:rPr>
-          <w:rFonts w:eastAsia="SimSun" w:cs="Arial"/>
-          <w:lang w:val="en-GB" w:eastAsia="zh-CN"/>
-        </w:rPr>
-        <w:t xml:space="preserve">But the R2 score of </w:t>
-      </w:r>
-      <w:r>
-        <w:rPr>
-          <w:rFonts w:eastAsia="SimSun" w:cs="Arial"/>
-          <w:lang w:val="en-GB" w:eastAsia="zh-CN"/>
-        </w:rPr>
-        <w:t xml:space="preserve">the </w:t>
-      </w:r>
-      <w:r>
-        <w:rPr>
-          <w:rFonts w:eastAsia="SimSun" w:cs="Arial"/>
-          <w:lang w:val="en-GB" w:eastAsia="zh-CN"/>
-        </w:rPr>
-        <w:t xml:space="preserve">best model (Random Forest) is still lower than 90%, not good enough for the planned purpose, the </w:t>
-      </w:r>
-      <w:r>
-        <w:rPr>
-          <w:rFonts w:eastAsia="SimSun" w:cs="Arial"/>
-          <w:lang w:val="en-GB" w:eastAsia="zh-CN"/>
-        </w:rPr>
-        <w:t>result</w:t>
-      </w:r>
-      <w:r>
-        <w:rPr>
-          <w:rFonts w:eastAsia="SimSun" w:cs="Arial"/>
-          <w:lang w:val="en-GB" w:eastAsia="zh-CN"/>
-        </w:rPr>
-        <w:t xml:space="preserve"> with new data is not accurate enough to use. </w:t>
-      </w:r>
-    </w:p>
-    <w:p>
-      <w:pPr>
-        <w:rPr>
-          <w:rFonts w:eastAsia="SimSun" w:cs="Arial"/>
-          <w:lang w:val="en-GB" w:eastAsia="zh-CN"/>
-        </w:rPr>
-      </w:pPr>
-    </w:p>
-    <w:p>
-      <w:pPr>
-        <w:rPr>
-          <w:rFonts w:eastAsia="SimSun" w:cs="Arial"/>
-          <w:lang w:val="en-GB" w:eastAsia="zh-CN"/>
-        </w:rPr>
-      </w:pPr>
-      <w:r>
-        <w:rPr>
-          <w:rFonts w:eastAsia="SimSun" w:cs="Arial"/>
-          <w:lang w:val="en-GB" w:eastAsia="zh-CN"/>
-        </w:rPr>
-        <w:t xml:space="preserve">This probably because there are more factors influencing the result except GDP and culture (country in </w:t>
+        <w:t>independent variable</w:t>
       </w:r>
       <w:r>
         <w:rPr>
           <w:rFonts w:eastAsia="SimSun"/>
           <w:lang w:val="en-US" w:eastAsia="zh-CN"/>
         </w:rPr>
-        <w:t>independent variable</w:t>
-      </w:r>
-      <w:r>
-        <w:rPr>
-          <w:rFonts w:eastAsia="SimSun" w:cs="Arial"/>
-          <w:lang w:val="en-GB" w:eastAsia="zh-CN"/>
-        </w:rPr>
-        <w:t xml:space="preserve">). To improve the model, </w:t>
-      </w:r>
-      <w:r>
-        <w:rPr>
-          <w:rFonts w:eastAsia="SimSun" w:cs="Arial"/>
-          <w:lang w:val="en-GB" w:eastAsia="zh-CN"/>
-        </w:rPr>
-        <w:t>other indicators can be introduced</w:t>
-      </w:r>
-      <w:r>
-        <w:rPr>
-          <w:rFonts w:eastAsia="SimSun" w:cs="Arial"/>
-          <w:lang w:val="en-GB" w:eastAsia="zh-CN"/>
-        </w:rPr>
-        <w:t>,</w:t>
-      </w:r>
-      <w:r>
-        <w:rPr>
-          <w:rFonts w:eastAsia="SimSun" w:cs="Arial"/>
-          <w:lang w:val="en-GB" w:eastAsia="zh-CN"/>
-        </w:rPr>
-        <w:t xml:space="preserve"> </w:t>
-      </w:r>
-      <w:r>
-        <w:rPr>
-          <w:rFonts w:eastAsia="SimSun" w:cs="Arial"/>
-          <w:lang w:val="en-GB" w:eastAsia="zh-CN"/>
-        </w:rPr>
-        <w:t>such as</w:t>
-      </w:r>
-      <w:r>
-        <w:rPr>
-          <w:rFonts w:eastAsia="SimSun" w:cs="Arial"/>
-          <w:lang w:val="en-GB" w:eastAsia="zh-CN"/>
-        </w:rPr>
-        <w:t xml:space="preserve"> </w:t>
-      </w:r>
-      <w:r>
-        <w:rPr>
-          <w:rFonts w:eastAsia="SimSun" w:cs="Arial"/>
-          <w:lang w:val="en-GB" w:eastAsia="zh-CN"/>
-        </w:rPr>
-        <w:t>OECD Better Life Index</w:t>
-      </w:r>
-      <w:r>
-        <w:rPr>
-          <w:rFonts w:eastAsia="SimSun" w:cs="Arial"/>
-          <w:lang w:val="en-GB" w:eastAsia="zh-CN"/>
-        </w:rPr>
-        <w:t xml:space="preserve"> and so on</w:t>
-      </w:r>
-      <w:r>
-        <w:rPr>
-          <w:rFonts w:eastAsia="SimSun" w:cs="Arial"/>
-          <w:lang w:val="en-GB" w:eastAsia="zh-CN"/>
-        </w:rPr>
-        <w:t>.</w:t>
+        <w:t xml:space="preserve"> to predict suicide. It’s hard to predict accurate since some countries may withhold data.</w:t>
       </w:r>
     </w:p>
     <w:sectPr>
@@ -7162,19 +6983,6 @@
 </file>
 
 <file path=customXml/item1.xml><?xml version="1.0" encoding="utf-8"?>
-<b:Sources xmlns:b="http://schemas.openxmlformats.org/officeDocument/2006/bibliography" xmlns="http://schemas.openxmlformats.org/officeDocument/2006/bibliography" SelectedStyle="\APA.XSL" StyleName="APA"/>
-</file>
-
-<file path=customXml/item2.xml><?xml version="1.0" encoding="utf-8"?>
-<?mso-contentType ?>
-<FormTemplates xmlns="http://schemas.microsoft.com/sharepoint/v3/contenttype/forms">
-  <Display>DocumentLibraryForm</Display>
-  <Edit>DocumentLibraryForm</Edit>
-  <New>DocumentLibraryForm</New>
-</FormTemplates>
-</file>
-
-<file path=customXml/item3.xml><?xml version="1.0" encoding="utf-8"?>
 <ct:contentTypeSchema xmlns:ct="http://schemas.microsoft.com/office/2006/metadata/contentType" xmlns:ma="http://schemas.microsoft.com/office/2006/metadata/properties/metaAttributes" ct:_="" ma:_="" ma:contentTypeName="Asiakirja" ma:contentTypeID="0x01010020138AB120284A4BA6C261F7D46A2726" ma:contentTypeVersion="18" ma:contentTypeDescription="Luo uusi asiakirja." ma:contentTypeScope="" ma:versionID="0299b24ffae77a36525d1a1a5a753cd1">
   <xsd:schema xmlns:xsd="http://www.w3.org/2001/XMLSchema" xmlns:xs="http://www.w3.org/2001/XMLSchema" xmlns:p="http://schemas.microsoft.com/office/2006/metadata/properties" xmlns:ns3="b588390b-05f1-4583-8526-cd1b25bd3ccb" xmlns:ns4="129e7407-851f-438e-80b3-cce030a55148" targetNamespace="http://schemas.microsoft.com/office/2006/metadata/properties" ma:root="true" ma:fieldsID="687315ec58593c6d08015ef39dab580a" ns3:_="" ns4:_="">
     <xsd:import namespace="b588390b-05f1-4583-8526-cd1b25bd3ccb"/>
@@ -7427,6 +7235,19 @@
 </ct:contentTypeSchema>
 </file>
 
+<file path=customXml/item2.xml><?xml version="1.0" encoding="utf-8"?>
+<?mso-contentType ?>
+<FormTemplates xmlns="http://schemas.microsoft.com/sharepoint/v3/contenttype/forms">
+  <Display>DocumentLibraryForm</Display>
+  <Edit>DocumentLibraryForm</Edit>
+  <New>DocumentLibraryForm</New>
+</FormTemplates>
+</file>
+
+<file path=customXml/item3.xml><?xml version="1.0" encoding="utf-8"?>
+<b:Sources xmlns:b="http://schemas.openxmlformats.org/officeDocument/2006/bibliography" xmlns="http://schemas.openxmlformats.org/officeDocument/2006/bibliography" SelectedStyle="\APA.XSL" StyleName="APA"/>
+</file>
+
 <file path=customXml/item4.xml><?xml version="1.0" encoding="utf-8"?>
 <p:properties xmlns:p="http://schemas.microsoft.com/office/2006/metadata/properties" xmlns:xsi="http://www.w3.org/2001/XMLSchema-instance" xmlns:pc="http://schemas.microsoft.com/office/infopath/2007/PartnerControls">
   <documentManagement>
@@ -7440,22 +7261,6 @@
 </file>
 
 <file path=customXml/itemProps1.xml><?xml version="1.0" encoding="utf-8"?>
-<ds:datastoreItem xmlns:ds="http://schemas.openxmlformats.org/officeDocument/2006/customXml" ds:itemID="{DCD57DF2-4C8F-48B8-906F-95CA565F965A}">
-  <ds:schemaRefs>
-    <ds:schemaRef ds:uri="http://schemas.openxmlformats.org/officeDocument/2006/bibliography"/>
-  </ds:schemaRefs>
-</ds:datastoreItem>
-</file>
-
-<file path=customXml/itemProps2.xml><?xml version="1.0" encoding="utf-8"?>
-<ds:datastoreItem xmlns:ds="http://schemas.openxmlformats.org/officeDocument/2006/customXml" ds:itemID="{4137E7F6-6F91-45C7-B892-7112546A80B6}">
-  <ds:schemaRefs>
-    <ds:schemaRef ds:uri="http://schemas.microsoft.com/sharepoint/v3/contenttype/forms"/>
-  </ds:schemaRefs>
-</ds:datastoreItem>
-</file>
-
-<file path=customXml/itemProps3.xml><?xml version="1.0" encoding="utf-8"?>
 <ds:datastoreItem xmlns:ds="http://schemas.openxmlformats.org/officeDocument/2006/customXml" ds:itemID="{B46FB75F-C227-4F89-81F5-25082AE9990D}">
   <ds:schemaRefs>
     <ds:schemaRef ds:uri="http://schemas.microsoft.com/office/2006/metadata/contentType"/>
@@ -7474,6 +7279,22 @@
 </ds:datastoreItem>
 </file>
 
+<file path=customXml/itemProps2.xml><?xml version="1.0" encoding="utf-8"?>
+<ds:datastoreItem xmlns:ds="http://schemas.openxmlformats.org/officeDocument/2006/customXml" ds:itemID="{4137E7F6-6F91-45C7-B892-7112546A80B6}">
+  <ds:schemaRefs>
+    <ds:schemaRef ds:uri="http://schemas.microsoft.com/sharepoint/v3/contenttype/forms"/>
+  </ds:schemaRefs>
+</ds:datastoreItem>
+</file>
+
+<file path=customXml/itemProps3.xml><?xml version="1.0" encoding="utf-8"?>
+<ds:datastoreItem xmlns:ds="http://schemas.openxmlformats.org/officeDocument/2006/customXml" ds:itemID="{DCD57DF2-4C8F-48B8-906F-95CA565F965A}">
+  <ds:schemaRefs>
+    <ds:schemaRef ds:uri="http://schemas.openxmlformats.org/officeDocument/2006/bibliography"/>
+  </ds:schemaRefs>
+</ds:datastoreItem>
+</file>
+
 <file path=customXml/itemProps4.xml><?xml version="1.0" encoding="utf-8"?>
 <ds:datastoreItem xmlns:ds="http://schemas.openxmlformats.org/officeDocument/2006/customXml" ds:itemID="{B0EF81CF-6761-4875-B7C1-AF5B15A5485A}">
   <ds:schemaRefs>
